--- a/Analog Classrooms in a Digital World.docx
+++ b/Analog Classrooms in a Digital World.docx
@@ -273,7 +273,25 @@
           <w:sz w:val="24"/>
           <w:szCs w:val="24"/>
         </w:rPr>
-        <w:t>370,000 total minutes of Skype calls will be handled, 13,000 hours of music will be streamed on Pandora, 695,000 Facebook statuses, 6,600 Flickr photos, 20,000 Tumblr posts, 98,000 tweets and 600 new YouTube videos will be posted. Obviously, technology has become our primary medium of sharing information. Why then, hasn’t the latest tech infiltrated our education system in the way is has our personal and business lives?</w:t>
+        <w:t>370,000 total minutes of Skype calls will be handled, 13,000 hours of music will be streamed on Pandora, 695,000 Facebook statuses, 6,600 Flickr photos, 20,000 Tumblr posts, 98,000 tweets and 600 new YouTube videos will be posted</w:t>
+      </w:r>
+      <w:r>
+        <w:rPr>
+          <w:rFonts w:ascii="Times New Roman" w:hAnsi="Times New Roman" w:cs="Times New Roman"/>
+          <w:sz w:val="24"/>
+          <w:szCs w:val="24"/>
+        </w:rPr>
+        <w:t xml:space="preserve"> (Internet)</w:t>
+      </w:r>
+      <w:bookmarkStart w:id="0" w:name="_GoBack"/>
+      <w:bookmarkEnd w:id="0"/>
+      <w:r>
+        <w:rPr>
+          <w:rFonts w:ascii="Times New Roman" w:hAnsi="Times New Roman" w:cs="Times New Roman"/>
+          <w:sz w:val="24"/>
+          <w:szCs w:val="24"/>
+        </w:rPr>
+        <w:t>. Obviously, technology has become our primary medium of sharing information. Why then, hasn’t the latest tech infiltrated our education system in the way is has our personal and business lives?</w:t>
       </w:r>
     </w:p>
     <w:p>
@@ -1052,11 +1070,9 @@
         </w:rPr>
         <w:t>Nov. 2014.</w:t>
       </w:r>
-      <w:bookmarkStart w:id="0" w:name="_GoBack"/>
-      <w:bookmarkEnd w:id="0"/>
     </w:p>
     <w:sectPr>
-      <w:headerReference w:type="default" r:id="rId4"/>
+      <w:headerReference w:type="default" r:id="rId6"/>
       <w:pgSz w:w="12240" w:h="15840"/>
       <w:pgMar w:top="1440" w:right="1440" w:bottom="1440" w:left="1440" w:header="720" w:footer="720" w:gutter="0"/>
       <w:cols w:space="720"/>
@@ -1064,6 +1080,56 @@
     </w:sectPr>
   </w:body>
 </w:document>
+</file>
+
+<file path=word/endnotes.xml><?xml version="1.0" encoding="utf-8"?>
+<w:endnotes xmlns:wpc="http://schemas.microsoft.com/office/word/2010/wordprocessingCanvas" xmlns:mc="http://schemas.openxmlformats.org/markup-compatibility/2006" xmlns:o="urn:schemas-microsoft-com:office:office" xmlns:r="http://schemas.openxmlformats.org/officeDocument/2006/relationships" xmlns:m="http://schemas.openxmlformats.org/officeDocument/2006/math" xmlns:v="urn:schemas-microsoft-com:vml" xmlns:wp14="http://schemas.microsoft.com/office/word/2010/wordprocessingDrawing" xmlns:wp="http://schemas.openxmlformats.org/drawingml/2006/wordprocessingDrawing" xmlns:w10="urn:schemas-microsoft-com:office:word" xmlns:w="http://schemas.openxmlformats.org/wordprocessingml/2006/main" xmlns:w14="http://schemas.microsoft.com/office/word/2010/wordml" xmlns:w15="http://schemas.microsoft.com/office/word/2012/wordml" xmlns:wpg="http://schemas.microsoft.com/office/word/2010/wordprocessingGroup" xmlns:wpi="http://schemas.microsoft.com/office/word/2010/wordprocessingInk" xmlns:wne="http://schemas.microsoft.com/office/word/2006/wordml" xmlns:wps="http://schemas.microsoft.com/office/word/2010/wordprocessingShape" mc:Ignorable="w14 w15 wp14">
+  <w:endnote w:type="separator" w:id="-1">
+    <w:p>
+      <w:pPr>
+        <w:spacing w:after="0" w:line="240" w:lineRule="auto"/>
+      </w:pPr>
+      <w:r>
+        <w:separator/>
+      </w:r>
+    </w:p>
+  </w:endnote>
+  <w:endnote w:type="continuationSeparator" w:id="0">
+    <w:p>
+      <w:pPr>
+        <w:spacing w:after="0" w:line="240" w:lineRule="auto"/>
+      </w:pPr>
+      <w:r>
+        <w:continuationSeparator/>
+      </w:r>
+    </w:p>
+  </w:endnote>
+</w:endnotes>
+</file>
+
+<file path=word/footnotes.xml><?xml version="1.0" encoding="utf-8"?>
+<w:footnotes xmlns:wpc="http://schemas.microsoft.com/office/word/2010/wordprocessingCanvas" xmlns:mc="http://schemas.openxmlformats.org/markup-compatibility/2006" xmlns:o="urn:schemas-microsoft-com:office:office" xmlns:r="http://schemas.openxmlformats.org/officeDocument/2006/relationships" xmlns:m="http://schemas.openxmlformats.org/officeDocument/2006/math" xmlns:v="urn:schemas-microsoft-com:vml" xmlns:wp14="http://schemas.microsoft.com/office/word/2010/wordprocessingDrawing" xmlns:wp="http://schemas.openxmlformats.org/drawingml/2006/wordprocessingDrawing" xmlns:w10="urn:schemas-microsoft-com:office:word" xmlns:w="http://schemas.openxmlformats.org/wordprocessingml/2006/main" xmlns:w14="http://schemas.microsoft.com/office/word/2010/wordml" xmlns:w15="http://schemas.microsoft.com/office/word/2012/wordml" xmlns:wpg="http://schemas.microsoft.com/office/word/2010/wordprocessingGroup" xmlns:wpi="http://schemas.microsoft.com/office/word/2010/wordprocessingInk" xmlns:wne="http://schemas.microsoft.com/office/word/2006/wordml" xmlns:wps="http://schemas.microsoft.com/office/word/2010/wordprocessingShape" mc:Ignorable="w14 w15 wp14">
+  <w:footnote w:type="separator" w:id="-1">
+    <w:p>
+      <w:pPr>
+        <w:spacing w:after="0" w:line="240" w:lineRule="auto"/>
+      </w:pPr>
+      <w:r>
+        <w:separator/>
+      </w:r>
+    </w:p>
+  </w:footnote>
+  <w:footnote w:type="continuationSeparator" w:id="0">
+    <w:p>
+      <w:pPr>
+        <w:spacing w:after="0" w:line="240" w:lineRule="auto"/>
+      </w:pPr>
+      <w:r>
+        <w:continuationSeparator/>
+      </w:r>
+    </w:p>
+  </w:footnote>
+</w:footnotes>
 </file>
 
 <file path=word/header1.xml><?xml version="1.0" encoding="utf-8"?>
